--- a/KNT-122_Onyshchenko_Variant-19_PR.docx
+++ b/KNT-122_Onyshchenko_Variant-19_PR.docx
@@ -305,7 +305,10 @@
         <w:tab/>
       </w:r>
       <w:r>
-        <w:t xml:space="preserve">Ооо </w:t>
+        <w:t>Прізвище</w:t>
+      </w:r>
+      <w:r>
+        <w:t xml:space="preserve"> </w:t>
       </w:r>
       <w:r>
         <w:t>О. О.</w:t>
@@ -353,8 +356,177 @@
     </w:p>
     <w:p>
       <w:pPr>
+        <w:pStyle w:val="H1"/>
+      </w:pPr>
+      <w:r>
+        <w:lastRenderedPageBreak/>
+        <w:t xml:space="preserve">Мета </w:t>
+      </w:r>
+    </w:p>
+    <w:p>
+      <w:pPr>
         <w:pStyle w:val="P"/>
       </w:pPr>
+    </w:p>
+    <w:p>
+      <w:pPr>
+        <w:pStyle w:val="P"/>
+      </w:pPr>
+      <w:r>
+        <w:t>Текст мети роботи.</w:t>
+      </w:r>
+    </w:p>
+    <w:p>
+      <w:pPr>
+        <w:pStyle w:val="P"/>
+      </w:pPr>
+    </w:p>
+    <w:p>
+      <w:pPr>
+        <w:pStyle w:val="H1"/>
+      </w:pPr>
+      <w:r>
+        <w:t xml:space="preserve">Завдання </w:t>
+      </w:r>
+    </w:p>
+    <w:p>
+      <w:pPr>
+        <w:pStyle w:val="P"/>
+      </w:pPr>
+    </w:p>
+    <w:p>
+      <w:pPr>
+        <w:pStyle w:val="P"/>
+      </w:pPr>
+      <w:r>
+        <w:t>Текст індивідуального завдання:</w:t>
+      </w:r>
+    </w:p>
+    <w:p>
+      <w:pPr>
+        <w:pStyle w:val="P"/>
+        <w:numPr>
+          <w:ilvl w:val="0"/>
+          <w:numId w:val="2"/>
+        </w:numPr>
+      </w:pPr>
+      <w:r>
+        <w:t>Виконати пункт один, і так далі.</w:t>
+      </w:r>
+    </w:p>
+    <w:p>
+      <w:pPr>
+        <w:pStyle w:val="P"/>
+      </w:pPr>
+    </w:p>
+    <w:p>
+      <w:pPr>
+        <w:pStyle w:val="H1"/>
+      </w:pPr>
+      <w:r>
+        <w:t xml:space="preserve">Виконання </w:t>
+      </w:r>
+    </w:p>
+    <w:p>
+      <w:pPr>
+        <w:pStyle w:val="H2"/>
+      </w:pPr>
+      <w:r>
+        <w:t xml:space="preserve">1 </w:t>
+      </w:r>
+      <w:r>
+        <w:t xml:space="preserve">Код </w:t>
+      </w:r>
+    </w:p>
+    <w:p>
+      <w:pPr>
+        <w:pStyle w:val="P"/>
+      </w:pPr>
+    </w:p>
+    <w:p>
+      <w:pPr>
+        <w:pStyle w:val="Code"/>
+      </w:pPr>
+      <w:r>
+        <w:t>Текст коду програми.</w:t>
+      </w:r>
+    </w:p>
+    <w:p>
+      <w:pPr>
+        <w:pStyle w:val="P"/>
+      </w:pPr>
+    </w:p>
+    <w:p>
+      <w:pPr>
+        <w:pStyle w:val="H2"/>
+      </w:pPr>
+      <w:r>
+        <w:t xml:space="preserve">2 </w:t>
+      </w:r>
+      <w:r>
+        <w:t xml:space="preserve">Результати </w:t>
+      </w:r>
+    </w:p>
+    <w:p>
+      <w:pPr>
+        <w:pStyle w:val="P"/>
+      </w:pPr>
+    </w:p>
+    <w:p>
+      <w:pPr>
+        <w:pStyle w:val="IMG"/>
+      </w:pPr>
+      <w:r>
+        <w:t>Картинка тут</w:t>
+      </w:r>
+    </w:p>
+    <w:p>
+      <w:pPr>
+        <w:pStyle w:val="IMG"/>
+      </w:pPr>
+      <w:r>
+        <w:t xml:space="preserve">Рисунок </w:t>
+      </w:r>
+      <w:r>
+        <w:t>2</w:t>
+      </w:r>
+      <w:r>
+        <w:t>.1 – Опис картинки</w:t>
+      </w:r>
+    </w:p>
+    <w:p>
+      <w:pPr>
+        <w:pStyle w:val="P"/>
+      </w:pPr>
+    </w:p>
+    <w:p>
+      <w:pPr>
+        <w:pStyle w:val="H1"/>
+      </w:pPr>
+      <w:r>
+        <w:t xml:space="preserve">Питання </w:t>
+      </w:r>
+    </w:p>
+    <w:p>
+      <w:pPr>
+        <w:pStyle w:val="H2"/>
+      </w:pPr>
+      <w:r>
+        <w:t xml:space="preserve">Контрольне питання </w:t>
+      </w:r>
+    </w:p>
+    <w:p>
+      <w:pPr>
+        <w:pStyle w:val="P"/>
+      </w:pPr>
+    </w:p>
+    <w:p>
+      <w:pPr>
+        <w:pStyle w:val="P"/>
+      </w:pPr>
+      <w:r>
+        <w:t>Відповідь на контрольне питання.</w:t>
+      </w:r>
     </w:p>
     <w:sectPr>
       <w:pgSz w:w="11906" w:h="16838"/>
@@ -369,6 +541,95 @@
 <file path=word/numbering.xml><?xml version="1.0" encoding="utf-8"?>
 <w:numbering xmlns:wpc="http://schemas.microsoft.com/office/word/2010/wordprocessingCanvas" xmlns:cx="http://schemas.microsoft.com/office/drawing/2014/chartex" xmlns:cx1="http://schemas.microsoft.com/office/drawing/2015/9/8/chartex" xmlns:cx2="http://schemas.microsoft.com/office/drawing/2015/10/21/chartex" xmlns:cx3="http://schemas.microsoft.com/office/drawing/2016/5/9/chartex" xmlns:cx4="http://schemas.microsoft.com/office/drawing/2016/5/10/chartex" xmlns:cx5="http://schemas.microsoft.com/office/drawing/2016/5/11/chartex" xmlns:cx6="http://schemas.microsoft.com/office/drawing/2016/5/12/chartex" xmlns:cx7="http://schemas.microsoft.com/office/drawing/2016/5/13/chartex" xmlns:cx8="http://schemas.microsoft.com/office/drawing/2016/5/14/chartex" xmlns:mc="http://schemas.openxmlformats.org/markup-compatibility/2006" xmlns:aink="http://schemas.microsoft.com/office/drawing/2016/ink" xmlns:am3d="http://schemas.microsoft.com/office/drawing/2017/model3d" xmlns:o="urn:schemas-microsoft-com:office:office" xmlns:oel="http://schemas.microsoft.com/office/2019/extlst" xmlns:r="http://schemas.openxmlformats.org/officeDocument/2006/relationships" xmlns:m="http://schemas.openxmlformats.org/officeDocument/2006/math" xmlns:v="urn:schemas-microsoft-com:vml" xmlns:wp14="http://schemas.microsoft.com/office/word/2010/wordprocessingDrawing" xmlns:wp="http://schemas.openxmlformats.org/drawingml/2006/wordprocessingDrawing" xmlns:w10="urn:schemas-microsoft-com:office:word" xmlns:w="http://schemas.openxmlformats.org/wordprocessingml/2006/main" xmlns:w14="http://schemas.microsoft.com/office/word/2010/wordml" xmlns:w15="http://schemas.microsoft.com/office/word/2012/wordml" xmlns:w16cex="http://schemas.microsoft.com/office/word/2018/wordml/cex" xmlns:w16cid="http://schemas.microsoft.com/office/word/2016/wordml/cid" xmlns:w16="http://schemas.microsoft.com/office/word/2018/wordml" xmlns:w16du="http://schemas.microsoft.com/office/word/2023/wordml/word16du" xmlns:w16sdtdh="http://schemas.microsoft.com/office/word/2020/wordml/sdtdatahash" xmlns:w16se="http://schemas.microsoft.com/office/word/2015/wordml/symex" xmlns:wpg="http://schemas.microsoft.com/office/word/2010/wordprocessingGroup" xmlns:wpi="http://schemas.microsoft.com/office/word/2010/wordprocessingInk" xmlns:wne="http://schemas.microsoft.com/office/word/2006/wordml" xmlns:wps="http://schemas.microsoft.com/office/word/2010/wordprocessingShape" mc:Ignorable="w14 w15 w16se w16cid w16 w16cex w16sdtdh w16du wp14">
   <w:abstractNum w:abstractNumId="0" w15:restartNumberingAfterBreak="0">
+    <w:nsid w:val="297C4081"/>
+    <w:multiLevelType w:val="hybridMultilevel"/>
+    <w:tmpl w:val="3F1C841C"/>
+    <w:lvl w:ilvl="0" w:tplc="A2A8B6A4">
+      <w:start w:val="1"/>
+      <w:numFmt w:val="decimal"/>
+      <w:lvlText w:val="%1."/>
+      <w:lvlJc w:val="left"/>
+      <w:pPr>
+        <w:ind w:left="1211" w:hanging="360"/>
+      </w:pPr>
+      <w:rPr>
+        <w:rFonts w:hint="default"/>
+      </w:rPr>
+    </w:lvl>
+    <w:lvl w:ilvl="1" w:tplc="04220019" w:tentative="1">
+      <w:start w:val="1"/>
+      <w:numFmt w:val="lowerLetter"/>
+      <w:lvlText w:val="%2."/>
+      <w:lvlJc w:val="left"/>
+      <w:pPr>
+        <w:ind w:left="1931" w:hanging="360"/>
+      </w:pPr>
+    </w:lvl>
+    <w:lvl w:ilvl="2" w:tplc="0422001B" w:tentative="1">
+      <w:start w:val="1"/>
+      <w:numFmt w:val="lowerRoman"/>
+      <w:lvlText w:val="%3."/>
+      <w:lvlJc w:val="right"/>
+      <w:pPr>
+        <w:ind w:left="2651" w:hanging="180"/>
+      </w:pPr>
+    </w:lvl>
+    <w:lvl w:ilvl="3" w:tplc="0422000F" w:tentative="1">
+      <w:start w:val="1"/>
+      <w:numFmt w:val="decimal"/>
+      <w:lvlText w:val="%4."/>
+      <w:lvlJc w:val="left"/>
+      <w:pPr>
+        <w:ind w:left="3371" w:hanging="360"/>
+      </w:pPr>
+    </w:lvl>
+    <w:lvl w:ilvl="4" w:tplc="04220019" w:tentative="1">
+      <w:start w:val="1"/>
+      <w:numFmt w:val="lowerLetter"/>
+      <w:lvlText w:val="%5."/>
+      <w:lvlJc w:val="left"/>
+      <w:pPr>
+        <w:ind w:left="4091" w:hanging="360"/>
+      </w:pPr>
+    </w:lvl>
+    <w:lvl w:ilvl="5" w:tplc="0422001B" w:tentative="1">
+      <w:start w:val="1"/>
+      <w:numFmt w:val="lowerRoman"/>
+      <w:lvlText w:val="%6."/>
+      <w:lvlJc w:val="right"/>
+      <w:pPr>
+        <w:ind w:left="4811" w:hanging="180"/>
+      </w:pPr>
+    </w:lvl>
+    <w:lvl w:ilvl="6" w:tplc="0422000F" w:tentative="1">
+      <w:start w:val="1"/>
+      <w:numFmt w:val="decimal"/>
+      <w:lvlText w:val="%7."/>
+      <w:lvlJc w:val="left"/>
+      <w:pPr>
+        <w:ind w:left="5531" w:hanging="360"/>
+      </w:pPr>
+    </w:lvl>
+    <w:lvl w:ilvl="7" w:tplc="04220019" w:tentative="1">
+      <w:start w:val="1"/>
+      <w:numFmt w:val="lowerLetter"/>
+      <w:lvlText w:val="%8."/>
+      <w:lvlJc w:val="left"/>
+      <w:pPr>
+        <w:ind w:left="6251" w:hanging="360"/>
+      </w:pPr>
+    </w:lvl>
+    <w:lvl w:ilvl="8" w:tplc="0422001B" w:tentative="1">
+      <w:start w:val="1"/>
+      <w:numFmt w:val="lowerRoman"/>
+      <w:lvlText w:val="%9."/>
+      <w:lvlJc w:val="right"/>
+      <w:pPr>
+        <w:ind w:left="6971" w:hanging="180"/>
+      </w:pPr>
+    </w:lvl>
+  </w:abstractNum>
+  <w:abstractNum w:abstractNumId="1" w15:restartNumberingAfterBreak="0">
     <w:nsid w:val="795D4379"/>
     <w:multiLevelType w:val="hybridMultilevel"/>
     <w:tmpl w:val="C21A163C"/>
@@ -481,6 +742,9 @@
     </w:lvl>
   </w:abstractNum>
   <w:num w:numId="1" w16cid:durableId="1471048762">
+    <w:abstractNumId w:val="1"/>
+  </w:num>
+  <w:num w:numId="2" w16cid:durableId="2123066900">
     <w:abstractNumId w:val="0"/>
   </w:num>
 </w:numbering>
@@ -685,7 +949,7 @@
     <w:lsdException w:name="Medium List 1 Accent 1" w:uiPriority="65"/>
     <w:lsdException w:name="Revision" w:semiHidden="1"/>
     <w:lsdException w:name="List Paragraph" w:uiPriority="34"/>
-    <w:lsdException w:name="Quote" w:uiPriority="29" w:qFormat="1"/>
+    <w:lsdException w:name="Quote" w:uiPriority="29"/>
     <w:lsdException w:name="Intense Quote" w:uiPriority="30"/>
     <w:lsdException w:name="Medium List 2 Accent 1" w:uiPriority="66"/>
     <w:lsdException w:name="Medium Grid 1 Accent 1" w:uiPriority="67"/>
@@ -1130,7 +1394,10 @@
     <w:basedOn w:val="a"/>
     <w:link w:val="P0"/>
     <w:qFormat/>
-    <w:rsid w:val="00F47FDB"/>
+    <w:rsid w:val="00DC3221"/>
+    <w:pPr>
+      <w:jc w:val="both"/>
+    </w:pPr>
   </w:style>
   <w:style w:type="character" w:customStyle="1" w:styleId="H2Char">
     <w:name w:val="H2 Char"/>
@@ -1178,12 +1445,13 @@
     <w:next w:val="P"/>
     <w:link w:val="H3Char"/>
     <w:qFormat/>
-    <w:rsid w:val="007E0631"/>
+    <w:rsid w:val="00DC3221"/>
     <w:rPr>
       <w:rFonts w:ascii="Times New Roman" w:hAnsi="Times New Roman" w:cs="Times New Roman"/>
       <w:b/>
       <w:bCs/>
-      <w:color w:val="000000" w:themeColor="text1"/>
+      <w:i/>
+      <w:color w:val="auto"/>
       <w:sz w:val="28"/>
     </w:rPr>
   </w:style>
@@ -1191,12 +1459,13 @@
     <w:name w:val="H3 Char"/>
     <w:basedOn w:val="30"/>
     <w:link w:val="H3"/>
-    <w:rsid w:val="007E0631"/>
+    <w:rsid w:val="00DC3221"/>
     <w:rPr>
       <w:rFonts w:ascii="Times New Roman" w:eastAsiaTheme="majorEastAsia" w:hAnsi="Times New Roman" w:cs="Times New Roman"/>
       <w:b/>
       <w:bCs/>
-      <w:color w:val="000000" w:themeColor="text1"/>
+      <w:i/>
+      <w:color w:val="1F3763" w:themeColor="accent1" w:themeShade="7F"/>
       <w:sz w:val="28"/>
       <w:szCs w:val="24"/>
       <w:lang w:eastAsia="uk-UA"/>
@@ -1208,7 +1477,6 @@
     <w:next w:val="a"/>
     <w:link w:val="a6"/>
     <w:uiPriority w:val="29"/>
-    <w:qFormat/>
     <w:rsid w:val="00D22788"/>
     <w:pPr>
       <w:spacing w:before="200" w:after="160"/>
@@ -1254,7 +1522,6 @@
     <w:basedOn w:val="H3"/>
     <w:next w:val="P"/>
     <w:link w:val="H40"/>
-    <w:qFormat/>
     <w:rsid w:val="00375986"/>
     <w:pPr>
       <w:outlineLvl w:val="3"/>
@@ -1269,6 +1536,7 @@
       <w:rFonts w:ascii="Times New Roman" w:eastAsiaTheme="majorEastAsia" w:hAnsi="Times New Roman" w:cs="Times New Roman"/>
       <w:b/>
       <w:bCs/>
+      <w:i/>
       <w:color w:val="000000" w:themeColor="text1"/>
       <w:sz w:val="28"/>
       <w:szCs w:val="24"/>
@@ -1293,7 +1561,7 @@
     <w:name w:val="P Знак"/>
     <w:basedOn w:val="a0"/>
     <w:link w:val="P"/>
-    <w:rsid w:val="00F47FDB"/>
+    <w:rsid w:val="00DC3221"/>
     <w:rPr>
       <w:rFonts w:ascii="Times New Roman" w:eastAsia="Times New Roman" w:hAnsi="Times New Roman" w:cs="Times New Roman"/>
       <w:sz w:val="28"/>
@@ -1410,7 +1678,6 @@
     <w:basedOn w:val="H4"/>
     <w:next w:val="P"/>
     <w:link w:val="H50"/>
-    <w:qFormat/>
     <w:rsid w:val="00B7017D"/>
     <w:pPr>
       <w:outlineLvl w:val="4"/>
@@ -1428,6 +1695,7 @@
       <w:rFonts w:ascii="Times New Roman" w:eastAsiaTheme="majorEastAsia" w:hAnsi="Times New Roman" w:cs="Times New Roman"/>
       <w:b/>
       <w:bCs/>
+      <w:i/>
       <w:smallCaps/>
       <w:color w:val="000000" w:themeColor="text1"/>
       <w:sz w:val="28"/>
@@ -1440,7 +1708,6 @@
     <w:basedOn w:val="P"/>
     <w:next w:val="P"/>
     <w:link w:val="H60"/>
-    <w:qFormat/>
     <w:rsid w:val="00B7017D"/>
     <w:pPr>
       <w:outlineLvl w:val="5"/>
